--- a/CARR 5.docx
+++ b/CARR 5.docx
@@ -1237,6 +1237,7 @@
               <w:tab w:val="right" w:leader="dot" w:pos="8630"/>
             </w:tabs>
             <w:rPr>
+              <w:rFonts w:ascii="Times New Roman" w:hAnsi="Times New Roman" w:cs="Times New Roman"/>
               <w:noProof/>
               <w:kern w:val="2"/>
               <w:sz w:val="22"/>
@@ -1267,13 +1268,14 @@
             <w:r>
               <w:rPr>
                 <w:rStyle w:val="Hyperlink"/>
-                <w:rFonts w:cs="Times New Roman"/>
+                <w:rFonts w:ascii="Times New Roman" w:hAnsi="Times New Roman" w:cs="Times New Roman"/>
                 <w:noProof/>
               </w:rPr>
               <w:t>Project Summary</w:t>
             </w:r>
             <w:r>
               <w:rPr>
+                <w:rFonts w:ascii="Times New Roman" w:hAnsi="Times New Roman" w:cs="Times New Roman"/>
                 <w:noProof/>
                 <w:webHidden/>
               </w:rPr>
@@ -1281,6 +1283,7 @@
             </w:r>
             <w:r>
               <w:rPr>
+                <w:rFonts w:ascii="Times New Roman" w:hAnsi="Times New Roman" w:cs="Times New Roman"/>
                 <w:noProof/>
                 <w:webHidden/>
               </w:rPr>
@@ -1288,6 +1291,7 @@
             </w:r>
             <w:r>
               <w:rPr>
+                <w:rFonts w:ascii="Times New Roman" w:hAnsi="Times New Roman" w:cs="Times New Roman"/>
                 <w:noProof/>
                 <w:webHidden/>
               </w:rPr>
@@ -1295,12 +1299,14 @@
             </w:r>
             <w:r>
               <w:rPr>
-                <w:noProof/>
-                <w:webHidden/>
-              </w:rPr>
-            </w:r>
-            <w:r>
-              <w:rPr>
+                <w:rFonts w:ascii="Times New Roman" w:hAnsi="Times New Roman" w:cs="Times New Roman"/>
+                <w:noProof/>
+                <w:webHidden/>
+              </w:rPr>
+            </w:r>
+            <w:r>
+              <w:rPr>
+                <w:rFonts w:ascii="Times New Roman" w:hAnsi="Times New Roman" w:cs="Times New Roman"/>
                 <w:noProof/>
                 <w:webHidden/>
               </w:rPr>
@@ -1308,6 +1314,7 @@
             </w:r>
             <w:r>
               <w:rPr>
+                <w:rFonts w:ascii="Times New Roman" w:hAnsi="Times New Roman" w:cs="Times New Roman"/>
                 <w:noProof/>
                 <w:webHidden/>
               </w:rPr>
@@ -1315,6 +1322,7 @@
             </w:r>
             <w:r>
               <w:rPr>
+                <w:rFonts w:ascii="Times New Roman" w:hAnsi="Times New Roman" w:cs="Times New Roman"/>
                 <w:noProof/>
                 <w:webHidden/>
               </w:rPr>
@@ -1329,6 +1337,7 @@
               <w:tab w:val="right" w:leader="dot" w:pos="8630"/>
             </w:tabs>
             <w:rPr>
+              <w:rFonts w:ascii="Times New Roman" w:hAnsi="Times New Roman" w:cs="Times New Roman"/>
               <w:noProof/>
               <w:kern w:val="2"/>
               <w:sz w:val="22"/>
@@ -1341,13 +1350,14 @@
             <w:r>
               <w:rPr>
                 <w:rStyle w:val="Hyperlink"/>
-                <w:rFonts w:cs="Times New Roman"/>
+                <w:rFonts w:ascii="Times New Roman" w:hAnsi="Times New Roman" w:cs="Times New Roman"/>
                 <w:noProof/>
               </w:rPr>
               <w:t>TABLE OF CONTENTS</w:t>
             </w:r>
             <w:r>
               <w:rPr>
+                <w:rFonts w:ascii="Times New Roman" w:hAnsi="Times New Roman" w:cs="Times New Roman"/>
                 <w:noProof/>
                 <w:webHidden/>
               </w:rPr>
@@ -1355,6 +1365,7 @@
             </w:r>
             <w:r>
               <w:rPr>
+                <w:rFonts w:ascii="Times New Roman" w:hAnsi="Times New Roman" w:cs="Times New Roman"/>
                 <w:noProof/>
                 <w:webHidden/>
               </w:rPr>
@@ -1362,6 +1373,7 @@
             </w:r>
             <w:r>
               <w:rPr>
+                <w:rFonts w:ascii="Times New Roman" w:hAnsi="Times New Roman" w:cs="Times New Roman"/>
                 <w:noProof/>
                 <w:webHidden/>
               </w:rPr>
@@ -1369,12 +1381,14 @@
             </w:r>
             <w:r>
               <w:rPr>
-                <w:noProof/>
-                <w:webHidden/>
-              </w:rPr>
-            </w:r>
-            <w:r>
-              <w:rPr>
+                <w:rFonts w:ascii="Times New Roman" w:hAnsi="Times New Roman" w:cs="Times New Roman"/>
+                <w:noProof/>
+                <w:webHidden/>
+              </w:rPr>
+            </w:r>
+            <w:r>
+              <w:rPr>
+                <w:rFonts w:ascii="Times New Roman" w:hAnsi="Times New Roman" w:cs="Times New Roman"/>
                 <w:noProof/>
                 <w:webHidden/>
               </w:rPr>
@@ -1382,6 +1396,7 @@
             </w:r>
             <w:r>
               <w:rPr>
+                <w:rFonts w:ascii="Times New Roman" w:hAnsi="Times New Roman" w:cs="Times New Roman"/>
                 <w:noProof/>
                 <w:webHidden/>
               </w:rPr>
@@ -1389,6 +1404,7 @@
             </w:r>
             <w:r>
               <w:rPr>
+                <w:rFonts w:ascii="Times New Roman" w:hAnsi="Times New Roman" w:cs="Times New Roman"/>
                 <w:noProof/>
                 <w:webHidden/>
               </w:rPr>
@@ -1404,6 +1420,7 @@
               <w:tab w:val="right" w:leader="dot" w:pos="8630"/>
             </w:tabs>
             <w:rPr>
+              <w:rFonts w:ascii="Times New Roman" w:hAnsi="Times New Roman" w:cs="Times New Roman"/>
               <w:noProof/>
               <w:kern w:val="2"/>
               <w:sz w:val="22"/>
@@ -1416,13 +1433,14 @@
             <w:r>
               <w:rPr>
                 <w:rStyle w:val="Hyperlink"/>
-                <w:rFonts w:cs="Times New Roman"/>
+                <w:rFonts w:ascii="Times New Roman" w:hAnsi="Times New Roman" w:cs="Times New Roman"/>
                 <w:noProof/>
               </w:rPr>
               <w:t>1.</w:t>
             </w:r>
             <w:r>
               <w:rPr>
+                <w:rFonts w:ascii="Times New Roman" w:hAnsi="Times New Roman" w:cs="Times New Roman"/>
                 <w:noProof/>
                 <w:kern w:val="2"/>
                 <w:sz w:val="22"/>
@@ -1435,13 +1453,14 @@
             <w:r>
               <w:rPr>
                 <w:rStyle w:val="Hyperlink"/>
-                <w:rFonts w:cs="Times New Roman"/>
+                <w:rFonts w:ascii="Times New Roman" w:hAnsi="Times New Roman" w:cs="Times New Roman"/>
                 <w:noProof/>
               </w:rPr>
               <w:t>Introduction</w:t>
             </w:r>
             <w:r>
               <w:rPr>
+                <w:rFonts w:ascii="Times New Roman" w:hAnsi="Times New Roman" w:cs="Times New Roman"/>
                 <w:noProof/>
                 <w:webHidden/>
               </w:rPr>
@@ -1449,6 +1468,7 @@
             </w:r>
             <w:r>
               <w:rPr>
+                <w:rFonts w:ascii="Times New Roman" w:hAnsi="Times New Roman" w:cs="Times New Roman"/>
                 <w:noProof/>
                 <w:webHidden/>
               </w:rPr>
@@ -1456,6 +1476,7 @@
             </w:r>
             <w:r>
               <w:rPr>
+                <w:rFonts w:ascii="Times New Roman" w:hAnsi="Times New Roman" w:cs="Times New Roman"/>
                 <w:noProof/>
                 <w:webHidden/>
               </w:rPr>
@@ -1463,12 +1484,14 @@
             </w:r>
             <w:r>
               <w:rPr>
-                <w:noProof/>
-                <w:webHidden/>
-              </w:rPr>
-            </w:r>
-            <w:r>
-              <w:rPr>
+                <w:rFonts w:ascii="Times New Roman" w:hAnsi="Times New Roman" w:cs="Times New Roman"/>
+                <w:noProof/>
+                <w:webHidden/>
+              </w:rPr>
+            </w:r>
+            <w:r>
+              <w:rPr>
+                <w:rFonts w:ascii="Times New Roman" w:hAnsi="Times New Roman" w:cs="Times New Roman"/>
                 <w:noProof/>
                 <w:webHidden/>
               </w:rPr>
@@ -1476,6 +1499,7 @@
             </w:r>
             <w:r>
               <w:rPr>
+                <w:rFonts w:ascii="Times New Roman" w:hAnsi="Times New Roman" w:cs="Times New Roman"/>
                 <w:noProof/>
                 <w:webHidden/>
               </w:rPr>
@@ -1483,6 +1507,7 @@
             </w:r>
             <w:r>
               <w:rPr>
+                <w:rFonts w:ascii="Times New Roman" w:hAnsi="Times New Roman" w:cs="Times New Roman"/>
                 <w:noProof/>
                 <w:webHidden/>
               </w:rPr>
@@ -1497,6 +1522,7 @@
               <w:tab w:val="right" w:leader="dot" w:pos="8630"/>
             </w:tabs>
             <w:rPr>
+              <w:rFonts w:ascii="Times New Roman" w:hAnsi="Times New Roman" w:cs="Times New Roman"/>
               <w:noProof/>
               <w:kern w:val="2"/>
               <w:sz w:val="22"/>
@@ -1509,13 +1535,14 @@
             <w:r>
               <w:rPr>
                 <w:rStyle w:val="Hyperlink"/>
-                <w:rFonts w:cs="Times New Roman"/>
+                <w:rFonts w:ascii="Times New Roman" w:hAnsi="Times New Roman" w:cs="Times New Roman"/>
                 <w:noProof/>
               </w:rPr>
               <w:t>2. Problem Statement</w:t>
             </w:r>
             <w:r>
               <w:rPr>
+                <w:rFonts w:ascii="Times New Roman" w:hAnsi="Times New Roman" w:cs="Times New Roman"/>
                 <w:noProof/>
                 <w:webHidden/>
               </w:rPr>
@@ -1523,6 +1550,7 @@
             </w:r>
             <w:r>
               <w:rPr>
+                <w:rFonts w:ascii="Times New Roman" w:hAnsi="Times New Roman" w:cs="Times New Roman"/>
                 <w:noProof/>
                 <w:webHidden/>
               </w:rPr>
@@ -1530,6 +1558,7 @@
             </w:r>
             <w:r>
               <w:rPr>
+                <w:rFonts w:ascii="Times New Roman" w:hAnsi="Times New Roman" w:cs="Times New Roman"/>
                 <w:noProof/>
                 <w:webHidden/>
               </w:rPr>
@@ -1537,12 +1566,14 @@
             </w:r>
             <w:r>
               <w:rPr>
-                <w:noProof/>
-                <w:webHidden/>
-              </w:rPr>
-            </w:r>
-            <w:r>
-              <w:rPr>
+                <w:rFonts w:ascii="Times New Roman" w:hAnsi="Times New Roman" w:cs="Times New Roman"/>
+                <w:noProof/>
+                <w:webHidden/>
+              </w:rPr>
+            </w:r>
+            <w:r>
+              <w:rPr>
+                <w:rFonts w:ascii="Times New Roman" w:hAnsi="Times New Roman" w:cs="Times New Roman"/>
                 <w:noProof/>
                 <w:webHidden/>
               </w:rPr>
@@ -1550,6 +1581,7 @@
             </w:r>
             <w:r>
               <w:rPr>
+                <w:rFonts w:ascii="Times New Roman" w:hAnsi="Times New Roman" w:cs="Times New Roman"/>
                 <w:noProof/>
                 <w:webHidden/>
               </w:rPr>
@@ -1557,6 +1589,7 @@
             </w:r>
             <w:r>
               <w:rPr>
+                <w:rFonts w:ascii="Times New Roman" w:hAnsi="Times New Roman" w:cs="Times New Roman"/>
                 <w:noProof/>
                 <w:webHidden/>
               </w:rPr>
@@ -1571,6 +1604,7 @@
               <w:tab w:val="right" w:leader="dot" w:pos="8630"/>
             </w:tabs>
             <w:rPr>
+              <w:rFonts w:ascii="Times New Roman" w:hAnsi="Times New Roman" w:cs="Times New Roman"/>
               <w:noProof/>
               <w:kern w:val="2"/>
               <w:sz w:val="22"/>
@@ -1583,13 +1617,14 @@
             <w:r>
               <w:rPr>
                 <w:rStyle w:val="Hyperlink"/>
-                <w:rFonts w:cs="Times New Roman"/>
+                <w:rFonts w:ascii="Times New Roman" w:hAnsi="Times New Roman" w:cs="Times New Roman"/>
                 <w:noProof/>
               </w:rPr>
               <w:t>3. Objectives</w:t>
             </w:r>
             <w:r>
               <w:rPr>
+                <w:rFonts w:ascii="Times New Roman" w:hAnsi="Times New Roman" w:cs="Times New Roman"/>
                 <w:noProof/>
                 <w:webHidden/>
               </w:rPr>
@@ -1597,6 +1632,7 @@
             </w:r>
             <w:r>
               <w:rPr>
+                <w:rFonts w:ascii="Times New Roman" w:hAnsi="Times New Roman" w:cs="Times New Roman"/>
                 <w:noProof/>
                 <w:webHidden/>
               </w:rPr>
@@ -1604,6 +1640,7 @@
             </w:r>
             <w:r>
               <w:rPr>
+                <w:rFonts w:ascii="Times New Roman" w:hAnsi="Times New Roman" w:cs="Times New Roman"/>
                 <w:noProof/>
                 <w:webHidden/>
               </w:rPr>
@@ -1611,12 +1648,14 @@
             </w:r>
             <w:r>
               <w:rPr>
-                <w:noProof/>
-                <w:webHidden/>
-              </w:rPr>
-            </w:r>
-            <w:r>
-              <w:rPr>
+                <w:rFonts w:ascii="Times New Roman" w:hAnsi="Times New Roman" w:cs="Times New Roman"/>
+                <w:noProof/>
+                <w:webHidden/>
+              </w:rPr>
+            </w:r>
+            <w:r>
+              <w:rPr>
+                <w:rFonts w:ascii="Times New Roman" w:hAnsi="Times New Roman" w:cs="Times New Roman"/>
                 <w:noProof/>
                 <w:webHidden/>
               </w:rPr>
@@ -1624,6 +1663,7 @@
             </w:r>
             <w:r>
               <w:rPr>
+                <w:rFonts w:ascii="Times New Roman" w:hAnsi="Times New Roman" w:cs="Times New Roman"/>
                 <w:noProof/>
                 <w:webHidden/>
               </w:rPr>
@@ -1631,6 +1671,7 @@
             </w:r>
             <w:r>
               <w:rPr>
+                <w:rFonts w:ascii="Times New Roman" w:hAnsi="Times New Roman" w:cs="Times New Roman"/>
                 <w:noProof/>
                 <w:webHidden/>
               </w:rPr>
@@ -1645,6 +1686,7 @@
               <w:tab w:val="right" w:leader="dot" w:pos="8630"/>
             </w:tabs>
             <w:rPr>
+              <w:rFonts w:ascii="Times New Roman" w:hAnsi="Times New Roman" w:cs="Times New Roman"/>
               <w:noProof/>
               <w:kern w:val="2"/>
               <w:sz w:val="22"/>
@@ -1657,13 +1699,14 @@
             <w:r>
               <w:rPr>
                 <w:rStyle w:val="Hyperlink"/>
-                <w:rFonts w:cs="Times New Roman"/>
+                <w:rFonts w:ascii="Times New Roman" w:hAnsi="Times New Roman" w:cs="Times New Roman"/>
                 <w:noProof/>
               </w:rPr>
               <w:t>4. Methodology</w:t>
             </w:r>
             <w:r>
               <w:rPr>
+                <w:rFonts w:ascii="Times New Roman" w:hAnsi="Times New Roman" w:cs="Times New Roman"/>
                 <w:noProof/>
                 <w:webHidden/>
               </w:rPr>
@@ -1671,6 +1714,7 @@
             </w:r>
             <w:r>
               <w:rPr>
+                <w:rFonts w:ascii="Times New Roman" w:hAnsi="Times New Roman" w:cs="Times New Roman"/>
                 <w:noProof/>
                 <w:webHidden/>
               </w:rPr>
@@ -1678,6 +1722,7 @@
             </w:r>
             <w:r>
               <w:rPr>
+                <w:rFonts w:ascii="Times New Roman" w:hAnsi="Times New Roman" w:cs="Times New Roman"/>
                 <w:noProof/>
                 <w:webHidden/>
               </w:rPr>
@@ -1685,12 +1730,14 @@
             </w:r>
             <w:r>
               <w:rPr>
-                <w:noProof/>
-                <w:webHidden/>
-              </w:rPr>
-            </w:r>
-            <w:r>
-              <w:rPr>
+                <w:rFonts w:ascii="Times New Roman" w:hAnsi="Times New Roman" w:cs="Times New Roman"/>
+                <w:noProof/>
+                <w:webHidden/>
+              </w:rPr>
+            </w:r>
+            <w:r>
+              <w:rPr>
+                <w:rFonts w:ascii="Times New Roman" w:hAnsi="Times New Roman" w:cs="Times New Roman"/>
                 <w:noProof/>
                 <w:webHidden/>
               </w:rPr>
@@ -1698,6 +1745,7 @@
             </w:r>
             <w:r>
               <w:rPr>
+                <w:rFonts w:ascii="Times New Roman" w:hAnsi="Times New Roman" w:cs="Times New Roman"/>
                 <w:noProof/>
                 <w:webHidden/>
               </w:rPr>
@@ -1705,6 +1753,7 @@
             </w:r>
             <w:r>
               <w:rPr>
+                <w:rFonts w:ascii="Times New Roman" w:hAnsi="Times New Roman" w:cs="Times New Roman"/>
                 <w:noProof/>
                 <w:webHidden/>
               </w:rPr>
@@ -1719,6 +1768,7 @@
               <w:tab w:val="right" w:leader="dot" w:pos="8630"/>
             </w:tabs>
             <w:rPr>
+              <w:rFonts w:ascii="Times New Roman" w:hAnsi="Times New Roman" w:cs="Times New Roman"/>
               <w:noProof/>
               <w:kern w:val="2"/>
               <w:sz w:val="22"/>
@@ -1731,13 +1781,14 @@
             <w:r>
               <w:rPr>
                 <w:rStyle w:val="Hyperlink"/>
-                <w:rFonts w:cs="Times New Roman"/>
+                <w:rFonts w:ascii="Times New Roman" w:hAnsi="Times New Roman" w:cs="Times New Roman"/>
                 <w:noProof/>
               </w:rPr>
               <w:t>4.1 Plan:</w:t>
             </w:r>
             <w:r>
               <w:rPr>
+                <w:rFonts w:ascii="Times New Roman" w:hAnsi="Times New Roman" w:cs="Times New Roman"/>
                 <w:noProof/>
                 <w:webHidden/>
               </w:rPr>
@@ -1745,6 +1796,7 @@
             </w:r>
             <w:r>
               <w:rPr>
+                <w:rFonts w:ascii="Times New Roman" w:hAnsi="Times New Roman" w:cs="Times New Roman"/>
                 <w:noProof/>
                 <w:webHidden/>
               </w:rPr>
@@ -1752,6 +1804,7 @@
             </w:r>
             <w:r>
               <w:rPr>
+                <w:rFonts w:ascii="Times New Roman" w:hAnsi="Times New Roman" w:cs="Times New Roman"/>
                 <w:noProof/>
                 <w:webHidden/>
               </w:rPr>
@@ -1759,12 +1812,14 @@
             </w:r>
             <w:r>
               <w:rPr>
-                <w:noProof/>
-                <w:webHidden/>
-              </w:rPr>
-            </w:r>
-            <w:r>
-              <w:rPr>
+                <w:rFonts w:ascii="Times New Roman" w:hAnsi="Times New Roman" w:cs="Times New Roman"/>
+                <w:noProof/>
+                <w:webHidden/>
+              </w:rPr>
+            </w:r>
+            <w:r>
+              <w:rPr>
+                <w:rFonts w:ascii="Times New Roman" w:hAnsi="Times New Roman" w:cs="Times New Roman"/>
                 <w:noProof/>
                 <w:webHidden/>
               </w:rPr>
@@ -1772,6 +1827,7 @@
             </w:r>
             <w:r>
               <w:rPr>
+                <w:rFonts w:ascii="Times New Roman" w:hAnsi="Times New Roman" w:cs="Times New Roman"/>
                 <w:noProof/>
                 <w:webHidden/>
               </w:rPr>
@@ -1779,6 +1835,7 @@
             </w:r>
             <w:r>
               <w:rPr>
+                <w:rFonts w:ascii="Times New Roman" w:hAnsi="Times New Roman" w:cs="Times New Roman"/>
                 <w:noProof/>
                 <w:webHidden/>
               </w:rPr>
@@ -1793,6 +1850,7 @@
               <w:tab w:val="right" w:leader="dot" w:pos="8630"/>
             </w:tabs>
             <w:rPr>
+              <w:rFonts w:ascii="Times New Roman" w:hAnsi="Times New Roman" w:cs="Times New Roman"/>
               <w:noProof/>
               <w:kern w:val="2"/>
               <w:sz w:val="22"/>
@@ -1805,13 +1863,14 @@
             <w:r>
               <w:rPr>
                 <w:rStyle w:val="Hyperlink"/>
-                <w:rFonts w:eastAsia="Times New Roman" w:cs="Times New Roman"/>
+                <w:rFonts w:ascii="Times New Roman" w:eastAsia="Times New Roman" w:hAnsi="Times New Roman" w:cs="Times New Roman"/>
                 <w:noProof/>
               </w:rPr>
               <w:t>Define project goals and prioritize tasks in iterative sprints.</w:t>
             </w:r>
             <w:r>
               <w:rPr>
+                <w:rFonts w:ascii="Times New Roman" w:hAnsi="Times New Roman" w:cs="Times New Roman"/>
                 <w:noProof/>
                 <w:webHidden/>
               </w:rPr>
@@ -1819,6 +1878,7 @@
             </w:r>
             <w:r>
               <w:rPr>
+                <w:rFonts w:ascii="Times New Roman" w:hAnsi="Times New Roman" w:cs="Times New Roman"/>
                 <w:noProof/>
                 <w:webHidden/>
               </w:rPr>
@@ -1826,6 +1886,7 @@
             </w:r>
             <w:r>
               <w:rPr>
+                <w:rFonts w:ascii="Times New Roman" w:hAnsi="Times New Roman" w:cs="Times New Roman"/>
                 <w:noProof/>
                 <w:webHidden/>
               </w:rPr>
@@ -1833,12 +1894,14 @@
             </w:r>
             <w:r>
               <w:rPr>
-                <w:noProof/>
-                <w:webHidden/>
-              </w:rPr>
-            </w:r>
-            <w:r>
-              <w:rPr>
+                <w:rFonts w:ascii="Times New Roman" w:hAnsi="Times New Roman" w:cs="Times New Roman"/>
+                <w:noProof/>
+                <w:webHidden/>
+              </w:rPr>
+            </w:r>
+            <w:r>
+              <w:rPr>
+                <w:rFonts w:ascii="Times New Roman" w:hAnsi="Times New Roman" w:cs="Times New Roman"/>
                 <w:noProof/>
                 <w:webHidden/>
               </w:rPr>
@@ -1846,6 +1909,7 @@
             </w:r>
             <w:r>
               <w:rPr>
+                <w:rFonts w:ascii="Times New Roman" w:hAnsi="Times New Roman" w:cs="Times New Roman"/>
                 <w:noProof/>
                 <w:webHidden/>
               </w:rPr>
@@ -1853,6 +1917,7 @@
             </w:r>
             <w:r>
               <w:rPr>
+                <w:rFonts w:ascii="Times New Roman" w:hAnsi="Times New Roman" w:cs="Times New Roman"/>
                 <w:noProof/>
                 <w:webHidden/>
               </w:rPr>
@@ -1867,6 +1932,7 @@
               <w:tab w:val="right" w:leader="dot" w:pos="8630"/>
             </w:tabs>
             <w:rPr>
+              <w:rFonts w:ascii="Times New Roman" w:hAnsi="Times New Roman" w:cs="Times New Roman"/>
               <w:noProof/>
               <w:kern w:val="2"/>
               <w:sz w:val="22"/>
@@ -1879,13 +1945,14 @@
             <w:r>
               <w:rPr>
                 <w:rStyle w:val="Hyperlink"/>
-                <w:rFonts w:cs="Times New Roman"/>
+                <w:rFonts w:ascii="Times New Roman" w:hAnsi="Times New Roman" w:cs="Times New Roman"/>
                 <w:noProof/>
               </w:rPr>
               <w:t>4.2 Design:</w:t>
             </w:r>
             <w:r>
               <w:rPr>
+                <w:rFonts w:ascii="Times New Roman" w:hAnsi="Times New Roman" w:cs="Times New Roman"/>
                 <w:noProof/>
                 <w:webHidden/>
               </w:rPr>
@@ -1893,6 +1960,7 @@
             </w:r>
             <w:r>
               <w:rPr>
+                <w:rFonts w:ascii="Times New Roman" w:hAnsi="Times New Roman" w:cs="Times New Roman"/>
                 <w:noProof/>
                 <w:webHidden/>
               </w:rPr>
@@ -1900,6 +1968,7 @@
             </w:r>
             <w:r>
               <w:rPr>
+                <w:rFonts w:ascii="Times New Roman" w:hAnsi="Times New Roman" w:cs="Times New Roman"/>
                 <w:noProof/>
                 <w:webHidden/>
               </w:rPr>
@@ -1907,12 +1976,14 @@
             </w:r>
             <w:r>
               <w:rPr>
-                <w:noProof/>
-                <w:webHidden/>
-              </w:rPr>
-            </w:r>
-            <w:r>
-              <w:rPr>
+                <w:rFonts w:ascii="Times New Roman" w:hAnsi="Times New Roman" w:cs="Times New Roman"/>
+                <w:noProof/>
+                <w:webHidden/>
+              </w:rPr>
+            </w:r>
+            <w:r>
+              <w:rPr>
+                <w:rFonts w:ascii="Times New Roman" w:hAnsi="Times New Roman" w:cs="Times New Roman"/>
                 <w:noProof/>
                 <w:webHidden/>
               </w:rPr>
@@ -1920,6 +1991,7 @@
             </w:r>
             <w:r>
               <w:rPr>
+                <w:rFonts w:ascii="Times New Roman" w:hAnsi="Times New Roman" w:cs="Times New Roman"/>
                 <w:noProof/>
                 <w:webHidden/>
               </w:rPr>
@@ -1927,6 +1999,7 @@
             </w:r>
             <w:r>
               <w:rPr>
+                <w:rFonts w:ascii="Times New Roman" w:hAnsi="Times New Roman" w:cs="Times New Roman"/>
                 <w:noProof/>
                 <w:webHidden/>
               </w:rPr>
@@ -1941,6 +2014,7 @@
               <w:tab w:val="right" w:leader="dot" w:pos="8630"/>
             </w:tabs>
             <w:rPr>
+              <w:rFonts w:ascii="Times New Roman" w:hAnsi="Times New Roman" w:cs="Times New Roman"/>
               <w:noProof/>
               <w:kern w:val="2"/>
               <w:sz w:val="22"/>
@@ -1953,13 +2027,14 @@
             <w:r>
               <w:rPr>
                 <w:rStyle w:val="Hyperlink"/>
-                <w:rFonts w:eastAsia="Times New Roman" w:cs="Times New Roman"/>
+                <w:rFonts w:ascii="Times New Roman" w:eastAsia="Times New Roman" w:hAnsi="Times New Roman" w:cs="Times New Roman"/>
                 <w:noProof/>
               </w:rPr>
               <w:t>Create user stories, wireframes, and prototypes to guide development.</w:t>
             </w:r>
             <w:r>
               <w:rPr>
+                <w:rFonts w:ascii="Times New Roman" w:hAnsi="Times New Roman" w:cs="Times New Roman"/>
                 <w:noProof/>
                 <w:webHidden/>
               </w:rPr>
@@ -1967,6 +2042,7 @@
             </w:r>
             <w:r>
               <w:rPr>
+                <w:rFonts w:ascii="Times New Roman" w:hAnsi="Times New Roman" w:cs="Times New Roman"/>
                 <w:noProof/>
                 <w:webHidden/>
               </w:rPr>
@@ -1974,6 +2050,7 @@
             </w:r>
             <w:r>
               <w:rPr>
+                <w:rFonts w:ascii="Times New Roman" w:hAnsi="Times New Roman" w:cs="Times New Roman"/>
                 <w:noProof/>
                 <w:webHidden/>
               </w:rPr>
@@ -1981,12 +2058,14 @@
             </w:r>
             <w:r>
               <w:rPr>
-                <w:noProof/>
-                <w:webHidden/>
-              </w:rPr>
-            </w:r>
-            <w:r>
-              <w:rPr>
+                <w:rFonts w:ascii="Times New Roman" w:hAnsi="Times New Roman" w:cs="Times New Roman"/>
+                <w:noProof/>
+                <w:webHidden/>
+              </w:rPr>
+            </w:r>
+            <w:r>
+              <w:rPr>
+                <w:rFonts w:ascii="Times New Roman" w:hAnsi="Times New Roman" w:cs="Times New Roman"/>
                 <w:noProof/>
                 <w:webHidden/>
               </w:rPr>
@@ -1994,6 +2073,7 @@
             </w:r>
             <w:r>
               <w:rPr>
+                <w:rFonts w:ascii="Times New Roman" w:hAnsi="Times New Roman" w:cs="Times New Roman"/>
                 <w:noProof/>
                 <w:webHidden/>
               </w:rPr>
@@ -2001,6 +2081,7 @@
             </w:r>
             <w:r>
               <w:rPr>
+                <w:rFonts w:ascii="Times New Roman" w:hAnsi="Times New Roman" w:cs="Times New Roman"/>
                 <w:noProof/>
                 <w:webHidden/>
               </w:rPr>
@@ -2015,6 +2096,7 @@
               <w:tab w:val="right" w:leader="dot" w:pos="8630"/>
             </w:tabs>
             <w:rPr>
+              <w:rFonts w:ascii="Times New Roman" w:hAnsi="Times New Roman" w:cs="Times New Roman"/>
               <w:noProof/>
               <w:kern w:val="2"/>
               <w:sz w:val="22"/>
@@ -2027,13 +2109,14 @@
             <w:r>
               <w:rPr>
                 <w:rStyle w:val="Hyperlink"/>
-                <w:rFonts w:cs="Times New Roman"/>
+                <w:rFonts w:ascii="Times New Roman" w:hAnsi="Times New Roman" w:cs="Times New Roman"/>
                 <w:noProof/>
               </w:rPr>
               <w:t>4.3 Develop:</w:t>
             </w:r>
             <w:r>
               <w:rPr>
+                <w:rFonts w:ascii="Times New Roman" w:hAnsi="Times New Roman" w:cs="Times New Roman"/>
                 <w:noProof/>
                 <w:webHidden/>
               </w:rPr>
@@ -2041,6 +2124,7 @@
             </w:r>
             <w:r>
               <w:rPr>
+                <w:rFonts w:ascii="Times New Roman" w:hAnsi="Times New Roman" w:cs="Times New Roman"/>
                 <w:noProof/>
                 <w:webHidden/>
               </w:rPr>
@@ -2048,6 +2132,7 @@
             </w:r>
             <w:r>
               <w:rPr>
+                <w:rFonts w:ascii="Times New Roman" w:hAnsi="Times New Roman" w:cs="Times New Roman"/>
                 <w:noProof/>
                 <w:webHidden/>
               </w:rPr>
@@ -2055,12 +2140,14 @@
             </w:r>
             <w:r>
               <w:rPr>
-                <w:noProof/>
-                <w:webHidden/>
-              </w:rPr>
-            </w:r>
-            <w:r>
-              <w:rPr>
+                <w:rFonts w:ascii="Times New Roman" w:hAnsi="Times New Roman" w:cs="Times New Roman"/>
+                <w:noProof/>
+                <w:webHidden/>
+              </w:rPr>
+            </w:r>
+            <w:r>
+              <w:rPr>
+                <w:rFonts w:ascii="Times New Roman" w:hAnsi="Times New Roman" w:cs="Times New Roman"/>
                 <w:noProof/>
                 <w:webHidden/>
               </w:rPr>
@@ -2068,6 +2155,7 @@
             </w:r>
             <w:r>
               <w:rPr>
+                <w:rFonts w:ascii="Times New Roman" w:hAnsi="Times New Roman" w:cs="Times New Roman"/>
                 <w:noProof/>
                 <w:webHidden/>
               </w:rPr>
@@ -2075,6 +2163,7 @@
             </w:r>
             <w:r>
               <w:rPr>
+                <w:rFonts w:ascii="Times New Roman" w:hAnsi="Times New Roman" w:cs="Times New Roman"/>
                 <w:noProof/>
                 <w:webHidden/>
               </w:rPr>
@@ -2089,6 +2178,7 @@
               <w:tab w:val="right" w:leader="dot" w:pos="8630"/>
             </w:tabs>
             <w:rPr>
+              <w:rFonts w:ascii="Times New Roman" w:hAnsi="Times New Roman" w:cs="Times New Roman"/>
               <w:noProof/>
               <w:kern w:val="2"/>
               <w:sz w:val="22"/>
@@ -2101,13 +2191,14 @@
             <w:r>
               <w:rPr>
                 <w:rStyle w:val="Hyperlink"/>
-                <w:rFonts w:eastAsia="Times New Roman" w:cs="Times New Roman"/>
+                <w:rFonts w:ascii="Times New Roman" w:eastAsia="Times New Roman" w:hAnsi="Times New Roman" w:cs="Times New Roman"/>
                 <w:noProof/>
               </w:rPr>
               <w:t>Implement features incrementally, focusing on delivering value.</w:t>
             </w:r>
             <w:r>
               <w:rPr>
+                <w:rFonts w:ascii="Times New Roman" w:hAnsi="Times New Roman" w:cs="Times New Roman"/>
                 <w:noProof/>
                 <w:webHidden/>
               </w:rPr>
@@ -2115,6 +2206,7 @@
             </w:r>
             <w:r>
               <w:rPr>
+                <w:rFonts w:ascii="Times New Roman" w:hAnsi="Times New Roman" w:cs="Times New Roman"/>
                 <w:noProof/>
                 <w:webHidden/>
               </w:rPr>
@@ -2122,6 +2214,7 @@
             </w:r>
             <w:r>
               <w:rPr>
+                <w:rFonts w:ascii="Times New Roman" w:hAnsi="Times New Roman" w:cs="Times New Roman"/>
                 <w:noProof/>
                 <w:webHidden/>
               </w:rPr>
@@ -2129,12 +2222,14 @@
             </w:r>
             <w:r>
               <w:rPr>
-                <w:noProof/>
-                <w:webHidden/>
-              </w:rPr>
-            </w:r>
-            <w:r>
-              <w:rPr>
+                <w:rFonts w:ascii="Times New Roman" w:hAnsi="Times New Roman" w:cs="Times New Roman"/>
+                <w:noProof/>
+                <w:webHidden/>
+              </w:rPr>
+            </w:r>
+            <w:r>
+              <w:rPr>
+                <w:rFonts w:ascii="Times New Roman" w:hAnsi="Times New Roman" w:cs="Times New Roman"/>
                 <w:noProof/>
                 <w:webHidden/>
               </w:rPr>
@@ -2142,6 +2237,7 @@
             </w:r>
             <w:r>
               <w:rPr>
+                <w:rFonts w:ascii="Times New Roman" w:hAnsi="Times New Roman" w:cs="Times New Roman"/>
                 <w:noProof/>
                 <w:webHidden/>
               </w:rPr>
@@ -2149,6 +2245,7 @@
             </w:r>
             <w:r>
               <w:rPr>
+                <w:rFonts w:ascii="Times New Roman" w:hAnsi="Times New Roman" w:cs="Times New Roman"/>
                 <w:noProof/>
                 <w:webHidden/>
               </w:rPr>
@@ -2163,6 +2260,7 @@
               <w:tab w:val="right" w:leader="dot" w:pos="8630"/>
             </w:tabs>
             <w:rPr>
+              <w:rFonts w:ascii="Times New Roman" w:hAnsi="Times New Roman" w:cs="Times New Roman"/>
               <w:noProof/>
               <w:kern w:val="2"/>
               <w:sz w:val="22"/>
@@ -2175,13 +2273,14 @@
             <w:r>
               <w:rPr>
                 <w:rStyle w:val="Hyperlink"/>
-                <w:rFonts w:cs="Times New Roman"/>
+                <w:rFonts w:ascii="Times New Roman" w:hAnsi="Times New Roman" w:cs="Times New Roman"/>
                 <w:noProof/>
               </w:rPr>
               <w:t>4.4 Test:</w:t>
             </w:r>
             <w:r>
               <w:rPr>
+                <w:rFonts w:ascii="Times New Roman" w:hAnsi="Times New Roman" w:cs="Times New Roman"/>
                 <w:noProof/>
                 <w:webHidden/>
               </w:rPr>
@@ -2189,6 +2288,7 @@
             </w:r>
             <w:r>
               <w:rPr>
+                <w:rFonts w:ascii="Times New Roman" w:hAnsi="Times New Roman" w:cs="Times New Roman"/>
                 <w:noProof/>
                 <w:webHidden/>
               </w:rPr>
@@ -2196,6 +2296,7 @@
             </w:r>
             <w:r>
               <w:rPr>
+                <w:rFonts w:ascii="Times New Roman" w:hAnsi="Times New Roman" w:cs="Times New Roman"/>
                 <w:noProof/>
                 <w:webHidden/>
               </w:rPr>
@@ -2203,12 +2304,14 @@
             </w:r>
             <w:r>
               <w:rPr>
-                <w:noProof/>
-                <w:webHidden/>
-              </w:rPr>
-            </w:r>
-            <w:r>
-              <w:rPr>
+                <w:rFonts w:ascii="Times New Roman" w:hAnsi="Times New Roman" w:cs="Times New Roman"/>
+                <w:noProof/>
+                <w:webHidden/>
+              </w:rPr>
+            </w:r>
+            <w:r>
+              <w:rPr>
+                <w:rFonts w:ascii="Times New Roman" w:hAnsi="Times New Roman" w:cs="Times New Roman"/>
                 <w:noProof/>
                 <w:webHidden/>
               </w:rPr>
@@ -2216,6 +2319,7 @@
             </w:r>
             <w:r>
               <w:rPr>
+                <w:rFonts w:ascii="Times New Roman" w:hAnsi="Times New Roman" w:cs="Times New Roman"/>
                 <w:noProof/>
                 <w:webHidden/>
               </w:rPr>
@@ -2223,6 +2327,7 @@
             </w:r>
             <w:r>
               <w:rPr>
+                <w:rFonts w:ascii="Times New Roman" w:hAnsi="Times New Roman" w:cs="Times New Roman"/>
                 <w:noProof/>
                 <w:webHidden/>
               </w:rPr>
@@ -2237,6 +2342,7 @@
               <w:tab w:val="right" w:leader="dot" w:pos="8630"/>
             </w:tabs>
             <w:rPr>
+              <w:rFonts w:ascii="Times New Roman" w:hAnsi="Times New Roman" w:cs="Times New Roman"/>
               <w:noProof/>
               <w:kern w:val="2"/>
               <w:sz w:val="22"/>
@@ -2249,13 +2355,14 @@
             <w:r>
               <w:rPr>
                 <w:rStyle w:val="Hyperlink"/>
-                <w:rFonts w:eastAsia="Times New Roman" w:cs="Times New Roman"/>
+                <w:rFonts w:ascii="Times New Roman" w:eastAsia="Times New Roman" w:hAnsi="Times New Roman" w:cs="Times New Roman"/>
                 <w:noProof/>
               </w:rPr>
               <w:t>Conduct continuous testing to ensure quality and identify issues early.</w:t>
             </w:r>
             <w:r>
               <w:rPr>
+                <w:rFonts w:ascii="Times New Roman" w:hAnsi="Times New Roman" w:cs="Times New Roman"/>
                 <w:noProof/>
                 <w:webHidden/>
               </w:rPr>
@@ -2263,6 +2370,7 @@
             </w:r>
             <w:r>
               <w:rPr>
+                <w:rFonts w:ascii="Times New Roman" w:hAnsi="Times New Roman" w:cs="Times New Roman"/>
                 <w:noProof/>
                 <w:webHidden/>
               </w:rPr>
@@ -2270,6 +2378,7 @@
             </w:r>
             <w:r>
               <w:rPr>
+                <w:rFonts w:ascii="Times New Roman" w:hAnsi="Times New Roman" w:cs="Times New Roman"/>
                 <w:noProof/>
                 <w:webHidden/>
               </w:rPr>
@@ -2277,12 +2386,14 @@
             </w:r>
             <w:r>
               <w:rPr>
-                <w:noProof/>
-                <w:webHidden/>
-              </w:rPr>
-            </w:r>
-            <w:r>
-              <w:rPr>
+                <w:rFonts w:ascii="Times New Roman" w:hAnsi="Times New Roman" w:cs="Times New Roman"/>
+                <w:noProof/>
+                <w:webHidden/>
+              </w:rPr>
+            </w:r>
+            <w:r>
+              <w:rPr>
+                <w:rFonts w:ascii="Times New Roman" w:hAnsi="Times New Roman" w:cs="Times New Roman"/>
                 <w:noProof/>
                 <w:webHidden/>
               </w:rPr>
@@ -2290,6 +2401,7 @@
             </w:r>
             <w:r>
               <w:rPr>
+                <w:rFonts w:ascii="Times New Roman" w:hAnsi="Times New Roman" w:cs="Times New Roman"/>
                 <w:noProof/>
                 <w:webHidden/>
               </w:rPr>
@@ -2297,6 +2409,7 @@
             </w:r>
             <w:r>
               <w:rPr>
+                <w:rFonts w:ascii="Times New Roman" w:hAnsi="Times New Roman" w:cs="Times New Roman"/>
                 <w:noProof/>
                 <w:webHidden/>
               </w:rPr>
@@ -2311,6 +2424,7 @@
               <w:tab w:val="right" w:leader="dot" w:pos="8630"/>
             </w:tabs>
             <w:rPr>
+              <w:rFonts w:ascii="Times New Roman" w:hAnsi="Times New Roman" w:cs="Times New Roman"/>
               <w:noProof/>
               <w:kern w:val="2"/>
               <w:sz w:val="22"/>
@@ -2323,13 +2437,14 @@
             <w:r>
               <w:rPr>
                 <w:rStyle w:val="Hyperlink"/>
-                <w:rFonts w:cs="Times New Roman"/>
+                <w:rFonts w:ascii="Times New Roman" w:hAnsi="Times New Roman" w:cs="Times New Roman"/>
                 <w:noProof/>
               </w:rPr>
               <w:t>4.5 Deploy:</w:t>
             </w:r>
             <w:r>
               <w:rPr>
+                <w:rFonts w:ascii="Times New Roman" w:hAnsi="Times New Roman" w:cs="Times New Roman"/>
                 <w:noProof/>
                 <w:webHidden/>
               </w:rPr>
@@ -2337,6 +2452,7 @@
             </w:r>
             <w:r>
               <w:rPr>
+                <w:rFonts w:ascii="Times New Roman" w:hAnsi="Times New Roman" w:cs="Times New Roman"/>
                 <w:noProof/>
                 <w:webHidden/>
               </w:rPr>
@@ -2344,6 +2460,7 @@
             </w:r>
             <w:r>
               <w:rPr>
+                <w:rFonts w:ascii="Times New Roman" w:hAnsi="Times New Roman" w:cs="Times New Roman"/>
                 <w:noProof/>
                 <w:webHidden/>
               </w:rPr>
@@ -2351,12 +2468,14 @@
             </w:r>
             <w:r>
               <w:rPr>
-                <w:noProof/>
-                <w:webHidden/>
-              </w:rPr>
-            </w:r>
-            <w:r>
-              <w:rPr>
+                <w:rFonts w:ascii="Times New Roman" w:hAnsi="Times New Roman" w:cs="Times New Roman"/>
+                <w:noProof/>
+                <w:webHidden/>
+              </w:rPr>
+            </w:r>
+            <w:r>
+              <w:rPr>
+                <w:rFonts w:ascii="Times New Roman" w:hAnsi="Times New Roman" w:cs="Times New Roman"/>
                 <w:noProof/>
                 <w:webHidden/>
               </w:rPr>
@@ -2364,6 +2483,7 @@
             </w:r>
             <w:r>
               <w:rPr>
+                <w:rFonts w:ascii="Times New Roman" w:hAnsi="Times New Roman" w:cs="Times New Roman"/>
                 <w:noProof/>
                 <w:webHidden/>
               </w:rPr>
@@ -2371,6 +2491,7 @@
             </w:r>
             <w:r>
               <w:rPr>
+                <w:rFonts w:ascii="Times New Roman" w:hAnsi="Times New Roman" w:cs="Times New Roman"/>
                 <w:noProof/>
                 <w:webHidden/>
               </w:rPr>
@@ -2385,6 +2506,7 @@
               <w:tab w:val="right" w:leader="dot" w:pos="8630"/>
             </w:tabs>
             <w:rPr>
+              <w:rFonts w:ascii="Times New Roman" w:hAnsi="Times New Roman" w:cs="Times New Roman"/>
               <w:noProof/>
               <w:kern w:val="2"/>
               <w:sz w:val="22"/>
@@ -2397,13 +2519,14 @@
             <w:r>
               <w:rPr>
                 <w:rStyle w:val="Hyperlink"/>
-                <w:rFonts w:eastAsia="Times New Roman" w:cs="Times New Roman"/>
+                <w:rFonts w:ascii="Times New Roman" w:eastAsia="Times New Roman" w:hAnsi="Times New Roman" w:cs="Times New Roman"/>
                 <w:noProof/>
               </w:rPr>
               <w:t>Release working software at the end of each iteration.</w:t>
             </w:r>
             <w:r>
               <w:rPr>
+                <w:rFonts w:ascii="Times New Roman" w:hAnsi="Times New Roman" w:cs="Times New Roman"/>
                 <w:noProof/>
                 <w:webHidden/>
               </w:rPr>
@@ -2411,6 +2534,7 @@
             </w:r>
             <w:r>
               <w:rPr>
+                <w:rFonts w:ascii="Times New Roman" w:hAnsi="Times New Roman" w:cs="Times New Roman"/>
                 <w:noProof/>
                 <w:webHidden/>
               </w:rPr>
@@ -2418,6 +2542,7 @@
             </w:r>
             <w:r>
               <w:rPr>
+                <w:rFonts w:ascii="Times New Roman" w:hAnsi="Times New Roman" w:cs="Times New Roman"/>
                 <w:noProof/>
                 <w:webHidden/>
               </w:rPr>
@@ -2425,12 +2550,14 @@
             </w:r>
             <w:r>
               <w:rPr>
-                <w:noProof/>
-                <w:webHidden/>
-              </w:rPr>
-            </w:r>
-            <w:r>
-              <w:rPr>
+                <w:rFonts w:ascii="Times New Roman" w:hAnsi="Times New Roman" w:cs="Times New Roman"/>
+                <w:noProof/>
+                <w:webHidden/>
+              </w:rPr>
+            </w:r>
+            <w:r>
+              <w:rPr>
+                <w:rFonts w:ascii="Times New Roman" w:hAnsi="Times New Roman" w:cs="Times New Roman"/>
                 <w:noProof/>
                 <w:webHidden/>
               </w:rPr>
@@ -2438,6 +2565,7 @@
             </w:r>
             <w:r>
               <w:rPr>
+                <w:rFonts w:ascii="Times New Roman" w:hAnsi="Times New Roman" w:cs="Times New Roman"/>
                 <w:noProof/>
                 <w:webHidden/>
               </w:rPr>
@@ -2445,6 +2573,7 @@
             </w:r>
             <w:r>
               <w:rPr>
+                <w:rFonts w:ascii="Times New Roman" w:hAnsi="Times New Roman" w:cs="Times New Roman"/>
                 <w:noProof/>
                 <w:webHidden/>
               </w:rPr>
@@ -2459,6 +2588,7 @@
               <w:tab w:val="right" w:leader="dot" w:pos="8630"/>
             </w:tabs>
             <w:rPr>
+              <w:rFonts w:ascii="Times New Roman" w:hAnsi="Times New Roman" w:cs="Times New Roman"/>
               <w:noProof/>
               <w:kern w:val="2"/>
               <w:sz w:val="22"/>
@@ -2471,13 +2601,14 @@
             <w:r>
               <w:rPr>
                 <w:rStyle w:val="Hyperlink"/>
-                <w:rFonts w:cs="Times New Roman"/>
+                <w:rFonts w:ascii="Times New Roman" w:hAnsi="Times New Roman" w:cs="Times New Roman"/>
                 <w:noProof/>
               </w:rPr>
               <w:t>4.6 Review:</w:t>
             </w:r>
             <w:r>
               <w:rPr>
+                <w:rFonts w:ascii="Times New Roman" w:hAnsi="Times New Roman" w:cs="Times New Roman"/>
                 <w:noProof/>
                 <w:webHidden/>
               </w:rPr>
@@ -2485,6 +2616,7 @@
             </w:r>
             <w:r>
               <w:rPr>
+                <w:rFonts w:ascii="Times New Roman" w:hAnsi="Times New Roman" w:cs="Times New Roman"/>
                 <w:noProof/>
                 <w:webHidden/>
               </w:rPr>
@@ -2492,6 +2624,7 @@
             </w:r>
             <w:r>
               <w:rPr>
+                <w:rFonts w:ascii="Times New Roman" w:hAnsi="Times New Roman" w:cs="Times New Roman"/>
                 <w:noProof/>
                 <w:webHidden/>
               </w:rPr>
@@ -2499,12 +2632,14 @@
             </w:r>
             <w:r>
               <w:rPr>
-                <w:noProof/>
-                <w:webHidden/>
-              </w:rPr>
-            </w:r>
-            <w:r>
-              <w:rPr>
+                <w:rFonts w:ascii="Times New Roman" w:hAnsi="Times New Roman" w:cs="Times New Roman"/>
+                <w:noProof/>
+                <w:webHidden/>
+              </w:rPr>
+            </w:r>
+            <w:r>
+              <w:rPr>
+                <w:rFonts w:ascii="Times New Roman" w:hAnsi="Times New Roman" w:cs="Times New Roman"/>
                 <w:noProof/>
                 <w:webHidden/>
               </w:rPr>
@@ -2512,6 +2647,7 @@
             </w:r>
             <w:r>
               <w:rPr>
+                <w:rFonts w:ascii="Times New Roman" w:hAnsi="Times New Roman" w:cs="Times New Roman"/>
                 <w:noProof/>
                 <w:webHidden/>
               </w:rPr>
@@ -2519,6 +2655,7 @@
             </w:r>
             <w:r>
               <w:rPr>
+                <w:rFonts w:ascii="Times New Roman" w:hAnsi="Times New Roman" w:cs="Times New Roman"/>
                 <w:noProof/>
                 <w:webHidden/>
               </w:rPr>
@@ -2533,6 +2670,7 @@
               <w:tab w:val="right" w:leader="dot" w:pos="8630"/>
             </w:tabs>
             <w:rPr>
+              <w:rFonts w:ascii="Times New Roman" w:hAnsi="Times New Roman" w:cs="Times New Roman"/>
               <w:noProof/>
               <w:kern w:val="2"/>
               <w:sz w:val="22"/>
@@ -2545,13 +2683,14 @@
             <w:r>
               <w:rPr>
                 <w:rStyle w:val="Hyperlink"/>
-                <w:rFonts w:eastAsia="Times New Roman" w:cs="Times New Roman"/>
+                <w:rFonts w:ascii="Times New Roman" w:eastAsia="Times New Roman" w:hAnsi="Times New Roman" w:cs="Times New Roman"/>
                 <w:noProof/>
               </w:rPr>
               <w:t>Gather feedback, assess outcomes, and adapt plans for continuous improvement.</w:t>
             </w:r>
             <w:r>
               <w:rPr>
+                <w:rFonts w:ascii="Times New Roman" w:hAnsi="Times New Roman" w:cs="Times New Roman"/>
                 <w:noProof/>
                 <w:webHidden/>
               </w:rPr>
@@ -2559,6 +2698,7 @@
             </w:r>
             <w:r>
               <w:rPr>
+                <w:rFonts w:ascii="Times New Roman" w:hAnsi="Times New Roman" w:cs="Times New Roman"/>
                 <w:noProof/>
                 <w:webHidden/>
               </w:rPr>
@@ -2566,6 +2706,7 @@
             </w:r>
             <w:r>
               <w:rPr>
+                <w:rFonts w:ascii="Times New Roman" w:hAnsi="Times New Roman" w:cs="Times New Roman"/>
                 <w:noProof/>
                 <w:webHidden/>
               </w:rPr>
@@ -2573,12 +2714,14 @@
             </w:r>
             <w:r>
               <w:rPr>
-                <w:noProof/>
-                <w:webHidden/>
-              </w:rPr>
-            </w:r>
-            <w:r>
-              <w:rPr>
+                <w:rFonts w:ascii="Times New Roman" w:hAnsi="Times New Roman" w:cs="Times New Roman"/>
+                <w:noProof/>
+                <w:webHidden/>
+              </w:rPr>
+            </w:r>
+            <w:r>
+              <w:rPr>
+                <w:rFonts w:ascii="Times New Roman" w:hAnsi="Times New Roman" w:cs="Times New Roman"/>
                 <w:noProof/>
                 <w:webHidden/>
               </w:rPr>
@@ -2586,6 +2729,7 @@
             </w:r>
             <w:r>
               <w:rPr>
+                <w:rFonts w:ascii="Times New Roman" w:hAnsi="Times New Roman" w:cs="Times New Roman"/>
                 <w:noProof/>
                 <w:webHidden/>
               </w:rPr>
@@ -2593,6 +2737,7 @@
             </w:r>
             <w:r>
               <w:rPr>
+                <w:rFonts w:ascii="Times New Roman" w:hAnsi="Times New Roman" w:cs="Times New Roman"/>
                 <w:noProof/>
                 <w:webHidden/>
               </w:rPr>
@@ -2607,6 +2752,7 @@
               <w:tab w:val="right" w:leader="dot" w:pos="8630"/>
             </w:tabs>
             <w:rPr>
+              <w:rFonts w:ascii="Times New Roman" w:hAnsi="Times New Roman" w:cs="Times New Roman"/>
               <w:noProof/>
               <w:kern w:val="2"/>
               <w:sz w:val="22"/>
@@ -2619,13 +2765,14 @@
             <w:r>
               <w:rPr>
                 <w:rStyle w:val="Hyperlink"/>
-                <w:rFonts w:cs="Times New Roman"/>
+                <w:rFonts w:ascii="Times New Roman" w:hAnsi="Times New Roman" w:cs="Times New Roman"/>
                 <w:noProof/>
               </w:rPr>
               <w:t>5. Deliverables</w:t>
             </w:r>
             <w:r>
               <w:rPr>
+                <w:rFonts w:ascii="Times New Roman" w:hAnsi="Times New Roman" w:cs="Times New Roman"/>
                 <w:noProof/>
                 <w:webHidden/>
               </w:rPr>
@@ -2633,6 +2780,7 @@
             </w:r>
             <w:r>
               <w:rPr>
+                <w:rFonts w:ascii="Times New Roman" w:hAnsi="Times New Roman" w:cs="Times New Roman"/>
                 <w:noProof/>
                 <w:webHidden/>
               </w:rPr>
@@ -2640,6 +2788,7 @@
             </w:r>
             <w:r>
               <w:rPr>
+                <w:rFonts w:ascii="Times New Roman" w:hAnsi="Times New Roman" w:cs="Times New Roman"/>
                 <w:noProof/>
                 <w:webHidden/>
               </w:rPr>
@@ -2647,12 +2796,14 @@
             </w:r>
             <w:r>
               <w:rPr>
-                <w:noProof/>
-                <w:webHidden/>
-              </w:rPr>
-            </w:r>
-            <w:r>
-              <w:rPr>
+                <w:rFonts w:ascii="Times New Roman" w:hAnsi="Times New Roman" w:cs="Times New Roman"/>
+                <w:noProof/>
+                <w:webHidden/>
+              </w:rPr>
+            </w:r>
+            <w:r>
+              <w:rPr>
+                <w:rFonts w:ascii="Times New Roman" w:hAnsi="Times New Roman" w:cs="Times New Roman"/>
                 <w:noProof/>
                 <w:webHidden/>
               </w:rPr>
@@ -2660,6 +2811,7 @@
             </w:r>
             <w:r>
               <w:rPr>
+                <w:rFonts w:ascii="Times New Roman" w:hAnsi="Times New Roman" w:cs="Times New Roman"/>
                 <w:noProof/>
                 <w:webHidden/>
               </w:rPr>
@@ -2667,6 +2819,7 @@
             </w:r>
             <w:r>
               <w:rPr>
+                <w:rFonts w:ascii="Times New Roman" w:hAnsi="Times New Roman" w:cs="Times New Roman"/>
                 <w:noProof/>
                 <w:webHidden/>
               </w:rPr>
@@ -2681,6 +2834,7 @@
               <w:tab w:val="right" w:leader="dot" w:pos="8630"/>
             </w:tabs>
             <w:rPr>
+              <w:rFonts w:ascii="Times New Roman" w:hAnsi="Times New Roman" w:cs="Times New Roman"/>
               <w:noProof/>
               <w:kern w:val="2"/>
               <w:sz w:val="22"/>
@@ -2693,13 +2847,14 @@
             <w:r>
               <w:rPr>
                 <w:rStyle w:val="Hyperlink"/>
-                <w:rFonts w:cs="Times New Roman"/>
+                <w:rFonts w:ascii="Times New Roman" w:hAnsi="Times New Roman" w:cs="Times New Roman"/>
                 <w:noProof/>
               </w:rPr>
               <w:t>6. Data Flow Diagram:</w:t>
             </w:r>
             <w:r>
               <w:rPr>
+                <w:rFonts w:ascii="Times New Roman" w:hAnsi="Times New Roman" w:cs="Times New Roman"/>
                 <w:noProof/>
                 <w:webHidden/>
               </w:rPr>
@@ -2707,6 +2862,7 @@
             </w:r>
             <w:r>
               <w:rPr>
+                <w:rFonts w:ascii="Times New Roman" w:hAnsi="Times New Roman" w:cs="Times New Roman"/>
                 <w:noProof/>
                 <w:webHidden/>
               </w:rPr>
@@ -2714,6 +2870,7 @@
             </w:r>
             <w:r>
               <w:rPr>
+                <w:rFonts w:ascii="Times New Roman" w:hAnsi="Times New Roman" w:cs="Times New Roman"/>
                 <w:noProof/>
                 <w:webHidden/>
               </w:rPr>
@@ -2721,12 +2878,14 @@
             </w:r>
             <w:r>
               <w:rPr>
-                <w:noProof/>
-                <w:webHidden/>
-              </w:rPr>
-            </w:r>
-            <w:r>
-              <w:rPr>
+                <w:rFonts w:ascii="Times New Roman" w:hAnsi="Times New Roman" w:cs="Times New Roman"/>
+                <w:noProof/>
+                <w:webHidden/>
+              </w:rPr>
+            </w:r>
+            <w:r>
+              <w:rPr>
+                <w:rFonts w:ascii="Times New Roman" w:hAnsi="Times New Roman" w:cs="Times New Roman"/>
                 <w:noProof/>
                 <w:webHidden/>
               </w:rPr>
@@ -2734,6 +2893,7 @@
             </w:r>
             <w:r>
               <w:rPr>
+                <w:rFonts w:ascii="Times New Roman" w:hAnsi="Times New Roman" w:cs="Times New Roman"/>
                 <w:noProof/>
                 <w:webHidden/>
               </w:rPr>
@@ -2741,6 +2901,7 @@
             </w:r>
             <w:r>
               <w:rPr>
+                <w:rFonts w:ascii="Times New Roman" w:hAnsi="Times New Roman" w:cs="Times New Roman"/>
                 <w:noProof/>
                 <w:webHidden/>
               </w:rPr>
@@ -2755,6 +2916,7 @@
               <w:tab w:val="right" w:leader="dot" w:pos="8630"/>
             </w:tabs>
             <w:rPr>
+              <w:rFonts w:ascii="Times New Roman" w:hAnsi="Times New Roman" w:cs="Times New Roman"/>
               <w:noProof/>
               <w:kern w:val="2"/>
               <w:sz w:val="22"/>
@@ -2767,12 +2929,14 @@
             <w:r>
               <w:rPr>
                 <w:rStyle w:val="Hyperlink"/>
+                <w:rFonts w:ascii="Times New Roman" w:hAnsi="Times New Roman" w:cs="Times New Roman"/>
                 <w:noProof/>
               </w:rPr>
               <w:t>6.1. Data Flow Diagram 0:</w:t>
             </w:r>
             <w:r>
               <w:rPr>
+                <w:rFonts w:ascii="Times New Roman" w:hAnsi="Times New Roman" w:cs="Times New Roman"/>
                 <w:noProof/>
                 <w:webHidden/>
               </w:rPr>
@@ -2780,6 +2944,7 @@
             </w:r>
             <w:r>
               <w:rPr>
+                <w:rFonts w:ascii="Times New Roman" w:hAnsi="Times New Roman" w:cs="Times New Roman"/>
                 <w:noProof/>
                 <w:webHidden/>
               </w:rPr>
@@ -2787,6 +2952,7 @@
             </w:r>
             <w:r>
               <w:rPr>
+                <w:rFonts w:ascii="Times New Roman" w:hAnsi="Times New Roman" w:cs="Times New Roman"/>
                 <w:noProof/>
                 <w:webHidden/>
               </w:rPr>
@@ -2794,12 +2960,14 @@
             </w:r>
             <w:r>
               <w:rPr>
-                <w:noProof/>
-                <w:webHidden/>
-              </w:rPr>
-            </w:r>
-            <w:r>
-              <w:rPr>
+                <w:rFonts w:ascii="Times New Roman" w:hAnsi="Times New Roman" w:cs="Times New Roman"/>
+                <w:noProof/>
+                <w:webHidden/>
+              </w:rPr>
+            </w:r>
+            <w:r>
+              <w:rPr>
+                <w:rFonts w:ascii="Times New Roman" w:hAnsi="Times New Roman" w:cs="Times New Roman"/>
                 <w:noProof/>
                 <w:webHidden/>
               </w:rPr>
@@ -2807,6 +2975,7 @@
             </w:r>
             <w:r>
               <w:rPr>
+                <w:rFonts w:ascii="Times New Roman" w:hAnsi="Times New Roman" w:cs="Times New Roman"/>
                 <w:noProof/>
                 <w:webHidden/>
               </w:rPr>
@@ -2814,6 +2983,7 @@
             </w:r>
             <w:r>
               <w:rPr>
+                <w:rFonts w:ascii="Times New Roman" w:hAnsi="Times New Roman" w:cs="Times New Roman"/>
                 <w:noProof/>
                 <w:webHidden/>
               </w:rPr>
@@ -2828,6 +2998,7 @@
               <w:tab w:val="right" w:leader="dot" w:pos="8630"/>
             </w:tabs>
             <w:rPr>
+              <w:rFonts w:ascii="Times New Roman" w:hAnsi="Times New Roman" w:cs="Times New Roman"/>
               <w:noProof/>
               <w:kern w:val="2"/>
               <w:sz w:val="22"/>
@@ -2840,12 +3011,14 @@
             <w:r>
               <w:rPr>
                 <w:rStyle w:val="Hyperlink"/>
+                <w:rFonts w:ascii="Times New Roman" w:hAnsi="Times New Roman" w:cs="Times New Roman"/>
                 <w:noProof/>
               </w:rPr>
               <w:t>6.2. Data Flow Diagram 1:</w:t>
             </w:r>
             <w:r>
               <w:rPr>
+                <w:rFonts w:ascii="Times New Roman" w:hAnsi="Times New Roman" w:cs="Times New Roman"/>
                 <w:noProof/>
                 <w:webHidden/>
               </w:rPr>
@@ -2853,6 +3026,7 @@
             </w:r>
             <w:r>
               <w:rPr>
+                <w:rFonts w:ascii="Times New Roman" w:hAnsi="Times New Roman" w:cs="Times New Roman"/>
                 <w:noProof/>
                 <w:webHidden/>
               </w:rPr>
@@ -2860,6 +3034,7 @@
             </w:r>
             <w:r>
               <w:rPr>
+                <w:rFonts w:ascii="Times New Roman" w:hAnsi="Times New Roman" w:cs="Times New Roman"/>
                 <w:noProof/>
                 <w:webHidden/>
               </w:rPr>
@@ -2867,12 +3042,14 @@
             </w:r>
             <w:r>
               <w:rPr>
-                <w:noProof/>
-                <w:webHidden/>
-              </w:rPr>
-            </w:r>
-            <w:r>
-              <w:rPr>
+                <w:rFonts w:ascii="Times New Roman" w:hAnsi="Times New Roman" w:cs="Times New Roman"/>
+                <w:noProof/>
+                <w:webHidden/>
+              </w:rPr>
+            </w:r>
+            <w:r>
+              <w:rPr>
+                <w:rFonts w:ascii="Times New Roman" w:hAnsi="Times New Roman" w:cs="Times New Roman"/>
                 <w:noProof/>
                 <w:webHidden/>
               </w:rPr>
@@ -2880,6 +3057,7 @@
             </w:r>
             <w:r>
               <w:rPr>
+                <w:rFonts w:ascii="Times New Roman" w:hAnsi="Times New Roman" w:cs="Times New Roman"/>
                 <w:noProof/>
                 <w:webHidden/>
               </w:rPr>
@@ -2887,6 +3065,7 @@
             </w:r>
             <w:r>
               <w:rPr>
+                <w:rFonts w:ascii="Times New Roman" w:hAnsi="Times New Roman" w:cs="Times New Roman"/>
                 <w:noProof/>
                 <w:webHidden/>
               </w:rPr>
@@ -2901,6 +3080,7 @@
               <w:tab w:val="right" w:leader="dot" w:pos="8630"/>
             </w:tabs>
             <w:rPr>
+              <w:rFonts w:ascii="Times New Roman" w:hAnsi="Times New Roman" w:cs="Times New Roman"/>
               <w:noProof/>
               <w:kern w:val="2"/>
               <w:sz w:val="22"/>
@@ -2913,12 +3093,14 @@
             <w:r>
               <w:rPr>
                 <w:rStyle w:val="Hyperlink"/>
+                <w:rFonts w:ascii="Times New Roman" w:hAnsi="Times New Roman" w:cs="Times New Roman"/>
                 <w:noProof/>
               </w:rPr>
               <w:t>6.3. Data Flow Diagram 2:</w:t>
             </w:r>
             <w:r>
               <w:rPr>
+                <w:rFonts w:ascii="Times New Roman" w:hAnsi="Times New Roman" w:cs="Times New Roman"/>
                 <w:noProof/>
                 <w:webHidden/>
               </w:rPr>
@@ -2926,6 +3108,7 @@
             </w:r>
             <w:r>
               <w:rPr>
+                <w:rFonts w:ascii="Times New Roman" w:hAnsi="Times New Roman" w:cs="Times New Roman"/>
                 <w:noProof/>
                 <w:webHidden/>
               </w:rPr>
@@ -2933,6 +3116,7 @@
             </w:r>
             <w:r>
               <w:rPr>
+                <w:rFonts w:ascii="Times New Roman" w:hAnsi="Times New Roman" w:cs="Times New Roman"/>
                 <w:noProof/>
                 <w:webHidden/>
               </w:rPr>
@@ -2940,12 +3124,14 @@
             </w:r>
             <w:r>
               <w:rPr>
-                <w:noProof/>
-                <w:webHidden/>
-              </w:rPr>
-            </w:r>
-            <w:r>
-              <w:rPr>
+                <w:rFonts w:ascii="Times New Roman" w:hAnsi="Times New Roman" w:cs="Times New Roman"/>
+                <w:noProof/>
+                <w:webHidden/>
+              </w:rPr>
+            </w:r>
+            <w:r>
+              <w:rPr>
+                <w:rFonts w:ascii="Times New Roman" w:hAnsi="Times New Roman" w:cs="Times New Roman"/>
                 <w:noProof/>
                 <w:webHidden/>
               </w:rPr>
@@ -2953,6 +3139,7 @@
             </w:r>
             <w:r>
               <w:rPr>
+                <w:rFonts w:ascii="Times New Roman" w:hAnsi="Times New Roman" w:cs="Times New Roman"/>
                 <w:noProof/>
                 <w:webHidden/>
               </w:rPr>
@@ -2960,6 +3147,7 @@
             </w:r>
             <w:r>
               <w:rPr>
+                <w:rFonts w:ascii="Times New Roman" w:hAnsi="Times New Roman" w:cs="Times New Roman"/>
                 <w:noProof/>
                 <w:webHidden/>
               </w:rPr>
@@ -2974,6 +3162,7 @@
               <w:tab w:val="right" w:leader="dot" w:pos="8630"/>
             </w:tabs>
             <w:rPr>
+              <w:rFonts w:ascii="Times New Roman" w:hAnsi="Times New Roman" w:cs="Times New Roman"/>
               <w:noProof/>
               <w:kern w:val="2"/>
               <w:sz w:val="22"/>
@@ -2986,13 +3175,14 @@
             <w:r>
               <w:rPr>
                 <w:rStyle w:val="Hyperlink"/>
-                <w:rFonts w:cs="Times New Roman"/>
+                <w:rFonts w:ascii="Times New Roman" w:hAnsi="Times New Roman" w:cs="Times New Roman"/>
                 <w:noProof/>
               </w:rPr>
               <w:t>7. Flowchart:</w:t>
             </w:r>
             <w:r>
               <w:rPr>
+                <w:rFonts w:ascii="Times New Roman" w:hAnsi="Times New Roman" w:cs="Times New Roman"/>
                 <w:noProof/>
                 <w:webHidden/>
               </w:rPr>
@@ -3000,6 +3190,7 @@
             </w:r>
             <w:r>
               <w:rPr>
+                <w:rFonts w:ascii="Times New Roman" w:hAnsi="Times New Roman" w:cs="Times New Roman"/>
                 <w:noProof/>
                 <w:webHidden/>
               </w:rPr>
@@ -3007,6 +3198,7 @@
             </w:r>
             <w:r>
               <w:rPr>
+                <w:rFonts w:ascii="Times New Roman" w:hAnsi="Times New Roman" w:cs="Times New Roman"/>
                 <w:noProof/>
                 <w:webHidden/>
               </w:rPr>
@@ -3014,12 +3206,14 @@
             </w:r>
             <w:r>
               <w:rPr>
-                <w:noProof/>
-                <w:webHidden/>
-              </w:rPr>
-            </w:r>
-            <w:r>
-              <w:rPr>
+                <w:rFonts w:ascii="Times New Roman" w:hAnsi="Times New Roman" w:cs="Times New Roman"/>
+                <w:noProof/>
+                <w:webHidden/>
+              </w:rPr>
+            </w:r>
+            <w:r>
+              <w:rPr>
+                <w:rFonts w:ascii="Times New Roman" w:hAnsi="Times New Roman" w:cs="Times New Roman"/>
                 <w:noProof/>
                 <w:webHidden/>
               </w:rPr>
@@ -3027,6 +3221,7 @@
             </w:r>
             <w:r>
               <w:rPr>
+                <w:rFonts w:ascii="Times New Roman" w:hAnsi="Times New Roman" w:cs="Times New Roman"/>
                 <w:noProof/>
                 <w:webHidden/>
               </w:rPr>
@@ -3034,6 +3229,7 @@
             </w:r>
             <w:r>
               <w:rPr>
+                <w:rFonts w:ascii="Times New Roman" w:hAnsi="Times New Roman" w:cs="Times New Roman"/>
                 <w:noProof/>
                 <w:webHidden/>
               </w:rPr>
@@ -3048,6 +3244,7 @@
               <w:tab w:val="right" w:leader="dot" w:pos="8630"/>
             </w:tabs>
             <w:rPr>
+              <w:rFonts w:ascii="Times New Roman" w:hAnsi="Times New Roman" w:cs="Times New Roman"/>
               <w:noProof/>
               <w:kern w:val="2"/>
               <w:sz w:val="22"/>
@@ -3060,13 +3257,14 @@
             <w:r>
               <w:rPr>
                 <w:rStyle w:val="Hyperlink"/>
-                <w:rFonts w:cs="Times New Roman"/>
+                <w:rFonts w:ascii="Times New Roman" w:hAnsi="Times New Roman" w:cs="Times New Roman"/>
                 <w:noProof/>
               </w:rPr>
               <w:t>7.1. Start Menu:</w:t>
             </w:r>
             <w:r>
               <w:rPr>
+                <w:rFonts w:ascii="Times New Roman" w:hAnsi="Times New Roman" w:cs="Times New Roman"/>
                 <w:noProof/>
                 <w:webHidden/>
               </w:rPr>
@@ -3074,6 +3272,7 @@
             </w:r>
             <w:r>
               <w:rPr>
+                <w:rFonts w:ascii="Times New Roman" w:hAnsi="Times New Roman" w:cs="Times New Roman"/>
                 <w:noProof/>
                 <w:webHidden/>
               </w:rPr>
@@ -3081,6 +3280,7 @@
             </w:r>
             <w:r>
               <w:rPr>
+                <w:rFonts w:ascii="Times New Roman" w:hAnsi="Times New Roman" w:cs="Times New Roman"/>
                 <w:noProof/>
                 <w:webHidden/>
               </w:rPr>
@@ -3088,12 +3288,14 @@
             </w:r>
             <w:r>
               <w:rPr>
-                <w:noProof/>
-                <w:webHidden/>
-              </w:rPr>
-            </w:r>
-            <w:r>
-              <w:rPr>
+                <w:rFonts w:ascii="Times New Roman" w:hAnsi="Times New Roman" w:cs="Times New Roman"/>
+                <w:noProof/>
+                <w:webHidden/>
+              </w:rPr>
+            </w:r>
+            <w:r>
+              <w:rPr>
+                <w:rFonts w:ascii="Times New Roman" w:hAnsi="Times New Roman" w:cs="Times New Roman"/>
                 <w:noProof/>
                 <w:webHidden/>
               </w:rPr>
@@ -3101,6 +3303,7 @@
             </w:r>
             <w:r>
               <w:rPr>
+                <w:rFonts w:ascii="Times New Roman" w:hAnsi="Times New Roman" w:cs="Times New Roman"/>
                 <w:noProof/>
                 <w:webHidden/>
               </w:rPr>
@@ -3108,6 +3311,7 @@
             </w:r>
             <w:r>
               <w:rPr>
+                <w:rFonts w:ascii="Times New Roman" w:hAnsi="Times New Roman" w:cs="Times New Roman"/>
                 <w:noProof/>
                 <w:webHidden/>
               </w:rPr>
@@ -3122,6 +3326,7 @@
               <w:tab w:val="right" w:leader="dot" w:pos="8630"/>
             </w:tabs>
             <w:rPr>
+              <w:rFonts w:ascii="Times New Roman" w:hAnsi="Times New Roman" w:cs="Times New Roman"/>
               <w:noProof/>
               <w:kern w:val="2"/>
               <w:sz w:val="22"/>
@@ -3134,7 +3339,7 @@
             <w:r>
               <w:rPr>
                 <w:rStyle w:val="Hyperlink"/>
-                <w:rFonts w:eastAsia="Times New Roman" w:cs="Times New Roman"/>
+                <w:rFonts w:ascii="Times New Roman" w:eastAsia="Times New Roman" w:hAnsi="Times New Roman" w:cs="Times New Roman"/>
                 <w:bCs/>
                 <w:noProof/>
               </w:rPr>
@@ -3142,6 +3347,7 @@
             </w:r>
             <w:r>
               <w:rPr>
+                <w:rFonts w:ascii="Times New Roman" w:hAnsi="Times New Roman" w:cs="Times New Roman"/>
                 <w:noProof/>
                 <w:webHidden/>
               </w:rPr>
@@ -3149,6 +3355,7 @@
             </w:r>
             <w:r>
               <w:rPr>
+                <w:rFonts w:ascii="Times New Roman" w:hAnsi="Times New Roman" w:cs="Times New Roman"/>
                 <w:noProof/>
                 <w:webHidden/>
               </w:rPr>
@@ -3156,6 +3363,7 @@
             </w:r>
             <w:r>
               <w:rPr>
+                <w:rFonts w:ascii="Times New Roman" w:hAnsi="Times New Roman" w:cs="Times New Roman"/>
                 <w:noProof/>
                 <w:webHidden/>
               </w:rPr>
@@ -3163,12 +3371,14 @@
             </w:r>
             <w:r>
               <w:rPr>
-                <w:noProof/>
-                <w:webHidden/>
-              </w:rPr>
-            </w:r>
-            <w:r>
-              <w:rPr>
+                <w:rFonts w:ascii="Times New Roman" w:hAnsi="Times New Roman" w:cs="Times New Roman"/>
+                <w:noProof/>
+                <w:webHidden/>
+              </w:rPr>
+            </w:r>
+            <w:r>
+              <w:rPr>
+                <w:rFonts w:ascii="Times New Roman" w:hAnsi="Times New Roman" w:cs="Times New Roman"/>
                 <w:noProof/>
                 <w:webHidden/>
               </w:rPr>
@@ -3176,6 +3386,7 @@
             </w:r>
             <w:r>
               <w:rPr>
+                <w:rFonts w:ascii="Times New Roman" w:hAnsi="Times New Roman" w:cs="Times New Roman"/>
                 <w:noProof/>
                 <w:webHidden/>
               </w:rPr>
@@ -3183,6 +3394,7 @@
             </w:r>
             <w:r>
               <w:rPr>
+                <w:rFonts w:ascii="Times New Roman" w:hAnsi="Times New Roman" w:cs="Times New Roman"/>
                 <w:noProof/>
                 <w:webHidden/>
               </w:rPr>
@@ -3197,6 +3409,7 @@
               <w:tab w:val="right" w:leader="dot" w:pos="8630"/>
             </w:tabs>
             <w:rPr>
+              <w:rFonts w:ascii="Times New Roman" w:hAnsi="Times New Roman" w:cs="Times New Roman"/>
               <w:noProof/>
               <w:kern w:val="2"/>
               <w:sz w:val="22"/>
@@ -3209,7 +3422,7 @@
             <w:r>
               <w:rPr>
                 <w:rStyle w:val="Hyperlink"/>
-                <w:rFonts w:eastAsia="Times New Roman" w:cs="Times New Roman"/>
+                <w:rFonts w:ascii="Times New Roman" w:eastAsia="Times New Roman" w:hAnsi="Times New Roman" w:cs="Times New Roman"/>
                 <w:bCs/>
                 <w:noProof/>
               </w:rPr>
@@ -3217,6 +3430,7 @@
             </w:r>
             <w:r>
               <w:rPr>
+                <w:rFonts w:ascii="Times New Roman" w:hAnsi="Times New Roman" w:cs="Times New Roman"/>
                 <w:noProof/>
                 <w:webHidden/>
               </w:rPr>
@@ -3224,6 +3438,7 @@
             </w:r>
             <w:r>
               <w:rPr>
+                <w:rFonts w:ascii="Times New Roman" w:hAnsi="Times New Roman" w:cs="Times New Roman"/>
                 <w:noProof/>
                 <w:webHidden/>
               </w:rPr>
@@ -3231,6 +3446,7 @@
             </w:r>
             <w:r>
               <w:rPr>
+                <w:rFonts w:ascii="Times New Roman" w:hAnsi="Times New Roman" w:cs="Times New Roman"/>
                 <w:noProof/>
                 <w:webHidden/>
               </w:rPr>
@@ -3238,12 +3454,14 @@
             </w:r>
             <w:r>
               <w:rPr>
-                <w:noProof/>
-                <w:webHidden/>
-              </w:rPr>
-            </w:r>
-            <w:r>
-              <w:rPr>
+                <w:rFonts w:ascii="Times New Roman" w:hAnsi="Times New Roman" w:cs="Times New Roman"/>
+                <w:noProof/>
+                <w:webHidden/>
+              </w:rPr>
+            </w:r>
+            <w:r>
+              <w:rPr>
+                <w:rFonts w:ascii="Times New Roman" w:hAnsi="Times New Roman" w:cs="Times New Roman"/>
                 <w:noProof/>
                 <w:webHidden/>
               </w:rPr>
@@ -3251,6 +3469,7 @@
             </w:r>
             <w:r>
               <w:rPr>
+                <w:rFonts w:ascii="Times New Roman" w:hAnsi="Times New Roman" w:cs="Times New Roman"/>
                 <w:noProof/>
                 <w:webHidden/>
               </w:rPr>
@@ -3258,6 +3477,7 @@
             </w:r>
             <w:r>
               <w:rPr>
+                <w:rFonts w:ascii="Times New Roman" w:hAnsi="Times New Roman" w:cs="Times New Roman"/>
                 <w:noProof/>
                 <w:webHidden/>
               </w:rPr>
@@ -3284,13 +3504,14 @@
             <w:r>
               <w:rPr>
                 <w:rStyle w:val="Hyperlink"/>
-                <w:rFonts w:cs="Times New Roman"/>
+                <w:rFonts w:ascii="Times New Roman" w:hAnsi="Times New Roman" w:cs="Times New Roman"/>
                 <w:noProof/>
               </w:rPr>
               <w:t>8. Project Gantt Chart</w:t>
             </w:r>
             <w:r>
               <w:rPr>
+                <w:rFonts w:ascii="Times New Roman" w:hAnsi="Times New Roman" w:cs="Times New Roman"/>
                 <w:noProof/>
                 <w:webHidden/>
               </w:rPr>
@@ -3298,6 +3519,7 @@
             </w:r>
             <w:r>
               <w:rPr>
+                <w:rFonts w:ascii="Times New Roman" w:hAnsi="Times New Roman" w:cs="Times New Roman"/>
                 <w:noProof/>
                 <w:webHidden/>
               </w:rPr>
@@ -3305,6 +3527,7 @@
             </w:r>
             <w:r>
               <w:rPr>
+                <w:rFonts w:ascii="Times New Roman" w:hAnsi="Times New Roman" w:cs="Times New Roman"/>
                 <w:noProof/>
                 <w:webHidden/>
               </w:rPr>
@@ -3312,12 +3535,14 @@
             </w:r>
             <w:r>
               <w:rPr>
-                <w:noProof/>
-                <w:webHidden/>
-              </w:rPr>
-            </w:r>
-            <w:r>
-              <w:rPr>
+                <w:rFonts w:ascii="Times New Roman" w:hAnsi="Times New Roman" w:cs="Times New Roman"/>
+                <w:noProof/>
+                <w:webHidden/>
+              </w:rPr>
+            </w:r>
+            <w:r>
+              <w:rPr>
+                <w:rFonts w:ascii="Times New Roman" w:hAnsi="Times New Roman" w:cs="Times New Roman"/>
                 <w:noProof/>
                 <w:webHidden/>
               </w:rPr>
@@ -3325,6 +3550,7 @@
             </w:r>
             <w:r>
               <w:rPr>
+                <w:rFonts w:ascii="Times New Roman" w:hAnsi="Times New Roman" w:cs="Times New Roman"/>
                 <w:noProof/>
                 <w:webHidden/>
               </w:rPr>
@@ -3332,6 +3558,7 @@
             </w:r>
             <w:r>
               <w:rPr>
+                <w:rFonts w:ascii="Times New Roman" w:hAnsi="Times New Roman" w:cs="Times New Roman"/>
                 <w:noProof/>
                 <w:webHidden/>
               </w:rPr>
@@ -6472,6 +6699,22 @@
       <w:pPr>
         <w:keepNext/>
         <w:keepLines/>
+        <w:jc w:val="center"/>
+        <w:rPr>
+          <w:rFonts w:ascii="Times New Roman" w:hAnsi="Times New Roman" w:cs="Times New Roman"/>
+        </w:rPr>
+      </w:pPr>
+      <w:r>
+        <w:rPr>
+          <w:rFonts w:ascii="Times New Roman" w:hAnsi="Times New Roman" w:cs="Times New Roman"/>
+        </w:rPr>
+        <w:t>Fig 7.1: Start Menu</w:t>
+      </w:r>
+    </w:p>
+    <w:p>
+      <w:pPr>
+        <w:keepNext/>
+        <w:keepLines/>
         <w:jc w:val="both"/>
         <w:rPr>
           <w:rFonts w:ascii="Times New Roman" w:hAnsi="Times New Roman" w:cs="Times New Roman"/>
@@ -6724,8 +6967,14 @@
     <w:p>
       <w:pPr>
         <w:jc w:val="center"/>
-      </w:pPr>
-      <w:r>
+        <w:rPr>
+          <w:rFonts w:ascii="Times New Roman" w:hAnsi="Times New Roman" w:cs="Times New Roman"/>
+        </w:rPr>
+      </w:pPr>
+      <w:r>
+        <w:rPr>
+          <w:rFonts w:ascii="Times New Roman" w:hAnsi="Times New Roman" w:cs="Times New Roman"/>
+        </w:rPr>
         <w:t>Fig 7.3: User Menu</w:t>
       </w:r>
     </w:p>
@@ -6767,16 +7016,6 @@
     </w:p>
     <w:p>
       <w:pPr>
-        <w:keepNext/>
-        <w:keepLines/>
-        <w:jc w:val="both"/>
-        <w:rPr>
-          <w:rFonts w:ascii="Times New Roman" w:hAnsi="Times New Roman" w:cs="Times New Roman"/>
-        </w:rPr>
-      </w:pPr>
-    </w:p>
-    <w:p>
-      <w:pPr>
         <w:pStyle w:val="Heading1"/>
         <w:rPr>
           <w:rFonts w:cs="Times New Roman"/>
@@ -6787,6 +7026,7 @@
         <w:rPr>
           <w:rFonts w:cs="Times New Roman"/>
         </w:rPr>
+        <w:lastRenderedPageBreak/>
         <w:t>8. Project Gantt Chart</w:t>
       </w:r>
       <w:bookmarkEnd w:id="27"/>
@@ -6810,7 +7050,7 @@
           <w:noProof/>
         </w:rPr>
         <w:drawing>
-          <wp:inline distT="0" distB="0" distL="0" distR="0" wp14:anchorId="42B5F583" wp14:editId="3E96C78F">
+          <wp:inline distT="0" distB="0" distL="0" distR="0" wp14:anchorId="628533B9" wp14:editId="2B1E3DA3">
             <wp:extent cx="5486400" cy="3683000"/>
             <wp:effectExtent l="0" t="0" r="0" b="0"/>
             <wp:docPr id="8862015" name="Picture 8862015"/>
@@ -6851,6 +7091,16 @@
           </wp:inline>
         </w:drawing>
       </w:r>
+    </w:p>
+    <w:p>
+      <w:pPr>
+        <w:keepNext/>
+        <w:keepLines/>
+        <w:jc w:val="both"/>
+        <w:rPr>
+          <w:rFonts w:ascii="Times New Roman" w:hAnsi="Times New Roman" w:cs="Times New Roman"/>
+        </w:rPr>
+      </w:pPr>
     </w:p>
     <w:p>
       <w:pPr>
